--- a/3. félév/NumMod_1/Nummód vizsga/docx/14.docx
+++ b/3. félév/NumMod_1/Nummód vizsga/docx/14.docx
@@ -23,6 +23,9 @@
     </w:p>
     <w:p>
       <w:r>
+        <w:rPr>
+          <w:noProof/>
+        </w:rPr>
         <w:drawing>
           <wp:inline distT="0" distB="0" distL="0" distR="0" wp14:anchorId="629AB5D1" wp14:editId="04297F2B">
             <wp:extent cx="5760720" cy="721995"/>
@@ -62,6 +65,9 @@
     </w:p>
     <w:p>
       <w:r>
+        <w:rPr>
+          <w:noProof/>
+        </w:rPr>
         <w:drawing>
           <wp:inline distT="0" distB="0" distL="0" distR="0" wp14:anchorId="552C93F9" wp14:editId="68527165">
             <wp:extent cx="5134692" cy="1876687"/>
@@ -101,6 +107,9 @@
     </w:p>
     <w:p>
       <w:r>
+        <w:rPr>
+          <w:noProof/>
+        </w:rPr>
         <w:drawing>
           <wp:inline distT="0" distB="0" distL="0" distR="0" wp14:anchorId="586CC106" wp14:editId="336DC7EF">
             <wp:extent cx="5744377" cy="1162212"/>
@@ -140,6 +149,9 @@
     </w:p>
     <w:p>
       <w:r>
+        <w:rPr>
+          <w:noProof/>
+        </w:rPr>
         <w:drawing>
           <wp:inline distT="0" distB="0" distL="0" distR="0" wp14:anchorId="1C4B9865" wp14:editId="35E58B8C">
             <wp:extent cx="5760720" cy="967740"/>
@@ -179,6 +191,9 @@
     </w:p>
     <w:p>
       <w:r>
+        <w:rPr>
+          <w:noProof/>
+        </w:rPr>
         <w:drawing>
           <wp:inline distT="0" distB="0" distL="0" distR="0" wp14:anchorId="059B05AC" wp14:editId="584DB0B3">
             <wp:extent cx="5760720" cy="766445"/>
@@ -218,45 +233,9 @@
     </w:p>
     <w:p>
       <w:r>
-        <w:drawing>
-          <wp:inline distT="0" distB="0" distL="0" distR="0" wp14:anchorId="24D5D7FF" wp14:editId="41EA84D6">
-            <wp:extent cx="5760720" cy="382905"/>
-            <wp:effectExtent l="0" t="0" r="0" b="0"/>
-            <wp:docPr id="1569992633" name="Kép 1"/>
-            <wp:cNvGraphicFramePr>
-              <a:graphicFrameLocks xmlns:a="http://schemas.openxmlformats.org/drawingml/2006/main" noChangeAspect="1"/>
-            </wp:cNvGraphicFramePr>
-            <a:graphic xmlns:a="http://schemas.openxmlformats.org/drawingml/2006/main">
-              <a:graphicData uri="http://schemas.openxmlformats.org/drawingml/2006/picture">
-                <pic:pic xmlns:pic="http://schemas.openxmlformats.org/drawingml/2006/picture">
-                  <pic:nvPicPr>
-                    <pic:cNvPr id="1569992633" name=""/>
-                    <pic:cNvPicPr/>
-                  </pic:nvPicPr>
-                  <pic:blipFill>
-                    <a:blip r:embed="rId9"/>
-                    <a:stretch>
-                      <a:fillRect/>
-                    </a:stretch>
-                  </pic:blipFill>
-                  <pic:spPr>
-                    <a:xfrm>
-                      <a:off x="0" y="0"/>
-                      <a:ext cx="5760720" cy="382905"/>
-                    </a:xfrm>
-                    <a:prstGeom prst="rect">
-                      <a:avLst/>
-                    </a:prstGeom>
-                  </pic:spPr>
-                </pic:pic>
-              </a:graphicData>
-            </a:graphic>
-          </wp:inline>
-        </w:drawing>
-      </w:r>
-    </w:p>
-    <w:p>
-      <w:r>
+        <w:rPr>
+          <w:noProof/>
+        </w:rPr>
         <w:drawing>
           <wp:inline distT="0" distB="0" distL="0" distR="0" wp14:anchorId="76D51D62" wp14:editId="55AF1711">
             <wp:extent cx="2962688" cy="771633"/>
@@ -273,7 +252,7 @@
                     <pic:cNvPicPr/>
                   </pic:nvPicPr>
                   <pic:blipFill>
-                    <a:blip r:embed="rId10"/>
+                    <a:blip r:embed="rId9"/>
                     <a:stretch>
                       <a:fillRect/>
                     </a:stretch>
@@ -296,6 +275,9 @@
     </w:p>
     <w:p>
       <w:r>
+        <w:rPr>
+          <w:noProof/>
+        </w:rPr>
         <w:lastRenderedPageBreak/>
         <w:drawing>
           <wp:inline distT="0" distB="0" distL="0" distR="0" wp14:anchorId="6A099ECD" wp14:editId="7EE51BEE">
@@ -313,7 +295,7 @@
                     <pic:cNvPicPr/>
                   </pic:nvPicPr>
                   <pic:blipFill>
-                    <a:blip r:embed="rId11"/>
+                    <a:blip r:embed="rId10"/>
                     <a:stretch>
                       <a:fillRect/>
                     </a:stretch>
@@ -336,6 +318,9 @@
     </w:p>
     <w:p>
       <w:r>
+        <w:rPr>
+          <w:noProof/>
+        </w:rPr>
         <w:drawing>
           <wp:inline distT="0" distB="0" distL="0" distR="0" wp14:anchorId="76F22614" wp14:editId="5508DCD0">
             <wp:extent cx="5760720" cy="2918460"/>
@@ -352,7 +337,7 @@
                     <pic:cNvPicPr/>
                   </pic:nvPicPr>
                   <pic:blipFill>
-                    <a:blip r:embed="rId12"/>
+                    <a:blip r:embed="rId11"/>
                     <a:stretch>
                       <a:fillRect/>
                     </a:stretch>
